--- a/word/biologie/Métabolisme et biochimie/old_Enzymologie.docx
+++ b/word/biologie/Métabolisme et biochimie/old_Enzymologie.docx
@@ -1,6 +1,6 @@
 
 <file path=word/document.xml><?xml version="1.0" encoding="utf-8"?>
-<w:document xmlns:wpc="http://schemas.microsoft.com/office/word/2010/wordprocessingCanvas" xmlns:cx="http://schemas.microsoft.com/office/drawing/2014/chartex" xmlns:cx1="http://schemas.microsoft.com/office/drawing/2015/9/8/chartex" xmlns:cx2="http://schemas.microsoft.com/office/drawing/2015/10/21/chartex" xmlns:cx3="http://schemas.microsoft.com/office/drawing/2016/5/9/chartex" xmlns:cx4="http://schemas.microsoft.com/office/drawing/2016/5/10/chartex" xmlns:cx5="http://schemas.microsoft.com/office/drawing/2016/5/11/chartex" xmlns:cx6="http://schemas.microsoft.com/office/drawing/2016/5/12/chartex" xmlns:cx7="http://schemas.microsoft.com/office/drawing/2016/5/13/chartex" xmlns:cx8="http://schemas.microsoft.com/office/drawing/2016/5/14/chartex" xmlns:mc="http://schemas.openxmlformats.org/markup-compatibility/2006" xmlns:aink="http://schemas.microsoft.com/office/drawing/2016/ink" xmlns:am3d="http://schemas.microsoft.com/office/drawing/2017/model3d" xmlns:o="urn:schemas-microsoft-com:office:office" xmlns:oel="http://schemas.microsoft.com/office/2019/extlst" xmlns:r="http://schemas.openxmlformats.org/officeDocument/2006/relationships" xmlns:m="http://schemas.openxmlformats.org/officeDocument/2006/math" xmlns:v="urn:schemas-microsoft-com:vml" xmlns:wp14="http://schemas.microsoft.com/office/word/2010/wordprocessingDrawing" xmlns:wp="http://schemas.openxmlformats.org/drawingml/2006/wordprocessingDrawing" xmlns:w10="urn:schemas-microsoft-com:office:word" xmlns:w="http://schemas.openxmlformats.org/wordprocessingml/2006/main" xmlns:w14="http://schemas.microsoft.com/office/word/2010/wordml" xmlns:w15="http://schemas.microsoft.com/office/word/2012/wordml" xmlns:w16cex="http://schemas.microsoft.com/office/word/2018/wordml/cex" xmlns:w16cid="http://schemas.microsoft.com/office/word/2016/wordml/cid" xmlns:w16="http://schemas.microsoft.com/office/word/2018/wordml" xmlns:w16du="http://schemas.microsoft.com/office/word/2023/wordml/word16du" xmlns:w16sdtdh="http://schemas.microsoft.com/office/word/2020/wordml/sdtdatahash" xmlns:w16se="http://schemas.microsoft.com/office/word/2015/wordml/symex" xmlns:wpg="http://schemas.microsoft.com/office/word/2010/wordprocessingGroup" xmlns:wpi="http://schemas.microsoft.com/office/word/2010/wordprocessingInk" xmlns:wne="http://schemas.microsoft.com/office/word/2006/wordml" xmlns:wps="http://schemas.microsoft.com/office/word/2010/wordprocessingShape" mc:Ignorable="w14 w15 w16se w16cid w16 w16cex w16sdtdh wp14">
+<w:document xmlns:wpc="http://schemas.microsoft.com/office/word/2010/wordprocessingCanvas" xmlns:cx="http://schemas.microsoft.com/office/drawing/2014/chartex" xmlns:cx1="http://schemas.microsoft.com/office/drawing/2015/9/8/chartex" xmlns:cx2="http://schemas.microsoft.com/office/drawing/2015/10/21/chartex" xmlns:cx3="http://schemas.microsoft.com/office/drawing/2016/5/9/chartex" xmlns:cx4="http://schemas.microsoft.com/office/drawing/2016/5/10/chartex" xmlns:cx5="http://schemas.microsoft.com/office/drawing/2016/5/11/chartex" xmlns:cx6="http://schemas.microsoft.com/office/drawing/2016/5/12/chartex" xmlns:cx7="http://schemas.microsoft.com/office/drawing/2016/5/13/chartex" xmlns:cx8="http://schemas.microsoft.com/office/drawing/2016/5/14/chartex" xmlns:mc="http://schemas.openxmlformats.org/markup-compatibility/2006" xmlns:aink="http://schemas.microsoft.com/office/drawing/2016/ink" xmlns:am3d="http://schemas.microsoft.com/office/drawing/2017/model3d" xmlns:o="urn:schemas-microsoft-com:office:office" xmlns:oel="http://schemas.microsoft.com/office/2019/extlst" xmlns:r="http://schemas.openxmlformats.org/officeDocument/2006/relationships" xmlns:m="http://schemas.openxmlformats.org/officeDocument/2006/math" xmlns:v="urn:schemas-microsoft-com:vml" xmlns:wp14="http://schemas.microsoft.com/office/word/2010/wordprocessingDrawing" xmlns:wp="http://schemas.openxmlformats.org/drawingml/2006/wordprocessingDrawing" xmlns:w10="urn:schemas-microsoft-com:office:word" xmlns:w="http://schemas.openxmlformats.org/wordprocessingml/2006/main" xmlns:w14="http://schemas.microsoft.com/office/word/2010/wordml" xmlns:w15="http://schemas.microsoft.com/office/word/2012/wordml" xmlns:w16cex="http://schemas.microsoft.com/office/word/2018/wordml/cex" xmlns:w16cid="http://schemas.microsoft.com/office/word/2016/wordml/cid" xmlns:w16="http://schemas.microsoft.com/office/word/2018/wordml" xmlns:w16sdtdh="http://schemas.microsoft.com/office/word/2020/wordml/sdtdatahash" xmlns:w16se="http://schemas.microsoft.com/office/word/2015/wordml/symex" xmlns:wpg="http://schemas.microsoft.com/office/word/2010/wordprocessingGroup" xmlns:wpi="http://schemas.microsoft.com/office/word/2010/wordprocessingInk" xmlns:wne="http://schemas.microsoft.com/office/word/2006/wordml" xmlns:wps="http://schemas.microsoft.com/office/word/2010/wordprocessingShape" mc:Ignorable="w14 w15 w16se w16cid w16 w16cex w16sdtdh wp14">
   <w:body>
     <w:p>
       <w:r>
@@ -68,7 +68,35 @@
         <w:rPr>
           <w:szCs w:val="24"/>
         </w:rPr>
-        <w:t>En générale, la conformation des protéines n’est pas rigide mais elle oscille subtilement entre un ensemble de formes très proche. Lorsque le substrat se lie au site actif de l’enzyme , les interactions moléculaires modifie légérement leur structure spatiale et abaisser l’énergie d’activation de la réaction.</w:t>
+        <w:t xml:space="preserve">En générale, la conformation des protéines n’est pas rigide mais elle oscille subtilement entre un ensemble de formes très proche. Lorsque le substrat se lie au site actif de </w:t>
+      </w:r>
+      <w:proofErr w:type="gramStart"/>
+      <w:r>
+        <w:rPr>
+          <w:szCs w:val="24"/>
+        </w:rPr>
+        <w:t>l’enzyme ,</w:t>
+      </w:r>
+      <w:proofErr w:type="gramEnd"/>
+      <w:r>
+        <w:rPr>
+          <w:szCs w:val="24"/>
+        </w:rPr>
+        <w:t xml:space="preserve"> les interactions moléculaires modifie </w:t>
+      </w:r>
+      <w:proofErr w:type="spellStart"/>
+      <w:r>
+        <w:rPr>
+          <w:szCs w:val="24"/>
+        </w:rPr>
+        <w:t>légérement</w:t>
+      </w:r>
+      <w:proofErr w:type="spellEnd"/>
+      <w:r>
+        <w:rPr>
+          <w:szCs w:val="24"/>
+        </w:rPr>
+        <w:t xml:space="preserve"> leur structure spatiale et abaisser l’énergie d’activation de la réaction.</w:t>
       </w:r>
     </w:p>
     <w:p>
@@ -455,10 +483,10 @@
         <w:tblLook w:val="04A0" w:firstRow="1" w:lastRow="0" w:firstColumn="1" w:lastColumn="0" w:noHBand="0" w:noVBand="1"/>
       </w:tblPr>
       <w:tblGrid>
-        <w:gridCol w:w="1918"/>
-        <w:gridCol w:w="1741"/>
-        <w:gridCol w:w="1896"/>
-        <w:gridCol w:w="1780"/>
+        <w:gridCol w:w="1981"/>
+        <w:gridCol w:w="1705"/>
+        <w:gridCol w:w="1922"/>
+        <w:gridCol w:w="1727"/>
       </w:tblGrid>
       <w:tr>
         <w:trPr>
@@ -653,8 +681,13 @@
               <w:cnfStyle w:val="000000000000" w:firstRow="0" w:lastRow="0" w:firstColumn="0" w:lastColumn="0" w:oddVBand="0" w:evenVBand="0" w:oddHBand="0" w:evenHBand="0" w:firstRowFirstColumn="0" w:firstRowLastColumn="0" w:lastRowFirstColumn="0" w:lastRowLastColumn="0"/>
             </w:pPr>
             <w:r>
-              <w:t>Trp, Phe, tyr</w:t>
-            </w:r>
+              <w:t xml:space="preserve">Trp, Phe, </w:t>
+            </w:r>
+            <w:proofErr w:type="spellStart"/>
+            <w:r>
+              <w:t>tyr</w:t>
+            </w:r>
+            <w:proofErr w:type="spellEnd"/>
           </w:p>
         </w:tc>
         <w:tc>
@@ -679,7 +712,6 @@
           </w:tcPr>
           <w:p>
             <w:r>
-              <w:lastRenderedPageBreak/>
               <w:t>…position de la réaction</w:t>
             </w:r>
           </w:p>
@@ -693,8 +725,13 @@
               <w:cnfStyle w:val="000000000000" w:firstRow="0" w:lastRow="0" w:firstColumn="0" w:lastColumn="0" w:oddVBand="0" w:evenVBand="0" w:oddHBand="0" w:evenHBand="0" w:firstRowFirstColumn="0" w:firstRowLastColumn="0" w:lastRowFirstColumn="0" w:lastRowLastColumn="0"/>
             </w:pPr>
             <w:r>
-              <w:t>C-term</w:t>
-            </w:r>
+              <w:t>C-</w:t>
+            </w:r>
+            <w:proofErr w:type="spellStart"/>
+            <w:r>
+              <w:t>term</w:t>
+            </w:r>
+            <w:proofErr w:type="spellEnd"/>
           </w:p>
         </w:tc>
         <w:tc>
@@ -706,8 +743,13 @@
               <w:cnfStyle w:val="000000000000" w:firstRow="0" w:lastRow="0" w:firstColumn="0" w:lastColumn="0" w:oddVBand="0" w:evenVBand="0" w:oddHBand="0" w:evenHBand="0" w:firstRowFirstColumn="0" w:firstRowLastColumn="0" w:lastRowFirstColumn="0" w:lastRowLastColumn="0"/>
             </w:pPr>
             <w:r>
-              <w:t>C-term</w:t>
-            </w:r>
+              <w:t>C-</w:t>
+            </w:r>
+            <w:proofErr w:type="spellStart"/>
+            <w:r>
+              <w:t>term</w:t>
+            </w:r>
+            <w:proofErr w:type="spellEnd"/>
           </w:p>
         </w:tc>
         <w:tc>
@@ -782,6 +824,7 @@
         <w:rPr>
           <w:rStyle w:val="Accentuation"/>
         </w:rPr>
+        <w:lastRenderedPageBreak/>
         <w:t>Palindrome</w:t>
       </w:r>
       <w:r>
@@ -923,8 +966,13 @@
           </w:tcPr>
           <w:p>
             <w:r>
-              <w:t>N-term</w:t>
-            </w:r>
+              <w:t>N-</w:t>
+            </w:r>
+            <w:proofErr w:type="spellStart"/>
+            <w:r>
+              <w:t>term</w:t>
+            </w:r>
+            <w:proofErr w:type="spellEnd"/>
           </w:p>
         </w:tc>
         <w:tc>
@@ -955,8 +1003,13 @@
           </w:tcPr>
           <w:p>
             <w:r>
-              <w:t>N-term</w:t>
-            </w:r>
+              <w:t>N-</w:t>
+            </w:r>
+            <w:proofErr w:type="spellStart"/>
+            <w:r>
+              <w:t>term</w:t>
+            </w:r>
+            <w:proofErr w:type="spellEnd"/>
           </w:p>
         </w:tc>
         <w:tc>
@@ -965,8 +1018,13 @@
           </w:tcPr>
           <w:p>
             <w:r>
-              <w:t>C-term</w:t>
-            </w:r>
+              <w:t>C-</w:t>
+            </w:r>
+            <w:proofErr w:type="spellStart"/>
+            <w:r>
+              <w:t>term</w:t>
+            </w:r>
+            <w:proofErr w:type="spellEnd"/>
           </w:p>
         </w:tc>
       </w:tr>
@@ -1131,8 +1189,13 @@
           </w:tcPr>
           <w:p>
             <w:r>
-              <w:t>[B] est la concentration en Mol (ou mol.L</w:t>
-            </w:r>
+              <w:t xml:space="preserve">[B] est la concentration en Mol (ou </w:t>
+            </w:r>
+            <w:proofErr w:type="gramStart"/>
+            <w:r>
+              <w:t>mol.L</w:t>
+            </w:r>
+            <w:proofErr w:type="gramEnd"/>
             <w:r>
               <w:rPr>
                 <w:vertAlign w:val="superscript"/>
@@ -1156,7 +1219,21 @@
               <w:rPr>
                 <w:rFonts w:eastAsiaTheme="minorEastAsia"/>
               </w:rPr>
-              <w:t xml:space="preserve"> vitesse en mol.L</w:t>
+              <w:t xml:space="preserve"> </w:t>
+            </w:r>
+            <w:proofErr w:type="gramStart"/>
+            <w:r>
+              <w:rPr>
+                <w:rFonts w:eastAsiaTheme="minorEastAsia"/>
+              </w:rPr>
+              <w:t>vitesse</w:t>
+            </w:r>
+            <w:proofErr w:type="gramEnd"/>
+            <w:r>
+              <w:rPr>
+                <w:rFonts w:eastAsiaTheme="minorEastAsia"/>
+              </w:rPr>
+              <w:t xml:space="preserve"> en mol.L</w:t>
             </w:r>
             <w:r>
               <w:rPr>
@@ -1260,7 +1337,23 @@
                 <w:rFonts w:eastAsia="Calibri" w:cs="Times New Roman"/>
                 <w:b w:val="0"/>
               </w:rPr>
-              <w:t xml:space="preserve"> constante de vitesse en s</w:t>
+              <w:t xml:space="preserve"> </w:t>
+            </w:r>
+            <w:proofErr w:type="gramStart"/>
+            <w:r>
+              <w:rPr>
+                <w:rFonts w:eastAsia="Calibri" w:cs="Times New Roman"/>
+                <w:b w:val="0"/>
+              </w:rPr>
+              <w:t>constante</w:t>
+            </w:r>
+            <w:proofErr w:type="gramEnd"/>
+            <w:r>
+              <w:rPr>
+                <w:rFonts w:eastAsia="Calibri" w:cs="Times New Roman"/>
+                <w:b w:val="0"/>
+              </w:rPr>
+              <w:t xml:space="preserve"> de vitesse en s</w:t>
             </w:r>
             <w:r>
               <w:rPr>
@@ -1888,7 +1981,21 @@
               <w:rPr>
                 <w:rFonts w:eastAsiaTheme="minorEastAsia"/>
               </w:rPr>
-              <w:t>(ou) Dissocié</w:t>
+              <w:t>(</w:t>
+            </w:r>
+            <w:proofErr w:type="gramStart"/>
+            <w:r>
+              <w:rPr>
+                <w:rFonts w:eastAsiaTheme="minorEastAsia"/>
+              </w:rPr>
+              <w:t>ou</w:t>
+            </w:r>
+            <w:proofErr w:type="gramEnd"/>
+            <w:r>
+              <w:rPr>
+                <w:rFonts w:eastAsiaTheme="minorEastAsia"/>
+              </w:rPr>
+              <w:t>) Dissocié</w:t>
             </w:r>
           </w:p>
         </w:tc>
@@ -2475,7 +2582,23 @@
                 <w:rFonts w:eastAsiaTheme="minorEastAsia"/>
                 <w:b w:val="0"/>
               </w:rPr>
-              <w:t xml:space="preserve"> constante d’état stationnaire en mol.L-</w:t>
+              <w:t xml:space="preserve"> </w:t>
+            </w:r>
+            <w:proofErr w:type="gramStart"/>
+            <w:r>
+              <w:rPr>
+                <w:rFonts w:eastAsiaTheme="minorEastAsia"/>
+                <w:b w:val="0"/>
+              </w:rPr>
+              <w:t>constante</w:t>
+            </w:r>
+            <w:proofErr w:type="gramEnd"/>
+            <w:r>
+              <w:rPr>
+                <w:rFonts w:eastAsiaTheme="minorEastAsia"/>
+                <w:b w:val="0"/>
+              </w:rPr>
+              <w:t xml:space="preserve"> d’état stationnaire en mol.L-</w:t>
             </w:r>
             <w:r>
               <w:rPr>
@@ -2890,7 +3013,6 @@
             <w:rPr>
               <w:rFonts w:ascii="Cambria Math" w:hAnsi="Cambria Math"/>
             </w:rPr>
-            <w:lastRenderedPageBreak/>
             <m:t>v</m:t>
           </m:r>
           <m:r>
@@ -3593,6 +3715,7 @@
               <w:rPr>
                 <w:rFonts w:eastAsiaTheme="minorEastAsia"/>
               </w:rPr>
+              <w:lastRenderedPageBreak/>
               <w:t>Efficacité de l’enzyme</w:t>
             </w:r>
           </w:p>
@@ -4027,12 +4150,6 @@
           </m:sub>
         </m:sSub>
       </m:oMath>
-      <w:r>
-        <w:rPr>
-          <w:rFonts w:eastAsiaTheme="minorEastAsia"/>
-        </w:rPr>
-        <w:t>.</w:t>
-      </w:r>
     </w:p>
     <w:p>
       <w:pPr>
@@ -4573,7 +4690,15 @@
               </w:numPr>
             </w:pPr>
             <w:r>
-              <w:t xml:space="preserve">Pour savoir si la réaction enzymatique de type Michaelis-Mentens, on vérifie que </w:t>
+              <w:t xml:space="preserve">Pour savoir si la réaction enzymatique de type </w:t>
+            </w:r>
+            <w:proofErr w:type="spellStart"/>
+            <w:r>
+              <w:t>Michaelis-Mentens</w:t>
+            </w:r>
+            <w:proofErr w:type="spellEnd"/>
+            <w:r>
+              <w:t xml:space="preserve">, on vérifie que </w:t>
             </w:r>
             <m:oMath>
               <m:r>
@@ -4686,7 +4811,11 @@
               </w:numPr>
             </w:pPr>
             <w:r>
-              <w:t>On détermine les constantes v</w:t>
+              <w:t xml:space="preserve">On détermine les constantes </w:t>
+            </w:r>
+            <w:proofErr w:type="spellStart"/>
+            <w:r>
+              <w:t>v</w:t>
             </w:r>
             <w:r>
               <w:rPr>
@@ -4694,6 +4823,7 @@
               </w:rPr>
               <w:t>max</w:t>
             </w:r>
+            <w:proofErr w:type="spellEnd"/>
             <w:r>
               <w:t xml:space="preserve"> et K</w:t>
             </w:r>
@@ -5386,7 +5516,21 @@
               <w:rPr>
                 <w:rFonts w:eastAsia="Calibri" w:cs="Times New Roman"/>
               </w:rPr>
-              <w:t xml:space="preserve"> ne change pas</w:t>
+              <w:t xml:space="preserve"> </w:t>
+            </w:r>
+            <w:proofErr w:type="gramStart"/>
+            <w:r>
+              <w:rPr>
+                <w:rFonts w:eastAsia="Calibri" w:cs="Times New Roman"/>
+              </w:rPr>
+              <w:t>ne</w:t>
+            </w:r>
+            <w:proofErr w:type="gramEnd"/>
+            <w:r>
+              <w:rPr>
+                <w:rFonts w:eastAsia="Calibri" w:cs="Times New Roman"/>
+              </w:rPr>
+              <w:t xml:space="preserve"> change pas</w:t>
             </w:r>
           </w:p>
         </w:tc>
@@ -5433,7 +5577,21 @@
               <w:rPr>
                 <w:rFonts w:eastAsia="Calibri" w:cs="Times New Roman"/>
               </w:rPr>
-              <w:t xml:space="preserve"> ne change pas</w:t>
+              <w:t xml:space="preserve"> </w:t>
+            </w:r>
+            <w:proofErr w:type="gramStart"/>
+            <w:r>
+              <w:rPr>
+                <w:rFonts w:eastAsia="Calibri" w:cs="Times New Roman"/>
+              </w:rPr>
+              <w:t>ne</w:t>
+            </w:r>
+            <w:proofErr w:type="gramEnd"/>
+            <w:r>
+              <w:rPr>
+                <w:rFonts w:eastAsia="Calibri" w:cs="Times New Roman"/>
+              </w:rPr>
+              <w:t xml:space="preserve"> change pas</w:t>
             </w:r>
           </w:p>
         </w:tc>
@@ -6113,7 +6271,21 @@
         <w:rPr>
           <w:rFonts w:eastAsiaTheme="minorEastAsia"/>
         </w:rPr>
-        <w:t xml:space="preserve"> est la quantité d’inhibiteurs nécessaire pour complétement arrêter la réaction. L’inhibition peut être levé en ajoutant du substrat.</w:t>
+        <w:t xml:space="preserve"> </w:t>
+      </w:r>
+      <w:proofErr w:type="gramStart"/>
+      <w:r>
+        <w:rPr>
+          <w:rFonts w:eastAsiaTheme="minorEastAsia"/>
+        </w:rPr>
+        <w:t>est</w:t>
+      </w:r>
+      <w:proofErr w:type="gramEnd"/>
+      <w:r>
+        <w:rPr>
+          <w:rFonts w:eastAsiaTheme="minorEastAsia"/>
+        </w:rPr>
+        <w:t xml:space="preserve"> la quantité d’inhibiteurs nécessaire pour complétement arrêter la réaction. L’inhibition peut être levé en ajoutant du substrat.</w:t>
       </w:r>
     </w:p>
     <w:p>
@@ -6278,6 +6450,7 @@
         <w:rPr>
           <w:u w:val="single"/>
         </w:rPr>
+        <w:lastRenderedPageBreak/>
         <w:t>Remarque :</w:t>
       </w:r>
       <w:r>
@@ -6875,7 +7048,15 @@
         </w:numPr>
       </w:pPr>
       <w:r>
-        <w:t>Elle provoque une dénaturation de l’enzyme et une diminution de son affinité avec le substrat en provoquant la cassure des liaisons hydrogènes et de Van der Vaal.</w:t>
+        <w:t xml:space="preserve">Elle provoque une dénaturation de l’enzyme et une diminution de </w:t>
+      </w:r>
+      <w:proofErr w:type="gramStart"/>
+      <w:r>
+        <w:t>son</w:t>
+      </w:r>
+      <w:proofErr w:type="gramEnd"/>
+      <w:r>
+        <w:t xml:space="preserve"> affinité avec le substrat en provoquant la cassure des liaisons hydrogènes et de Van der Vaal.</w:t>
       </w:r>
     </w:p>
     <w:p>
@@ -6976,7 +7157,6 @@
         <w:pStyle w:val="Titre1"/>
       </w:pPr>
       <w:r>
-        <w:lastRenderedPageBreak/>
         <w:t>Interaction ligand récepteur</w:t>
       </w:r>
     </w:p>
@@ -7122,6 +7302,7 @@
         </w:numPr>
       </w:pPr>
       <w:r>
+        <w:lastRenderedPageBreak/>
         <w:t>Les facteurs de transcription.</w:t>
       </w:r>
     </w:p>
@@ -7289,12 +7470,14 @@
                 </m:sub>
               </m:sSub>
             </m:oMath>
+            <w:proofErr w:type="gramStart"/>
             <w:r>
               <w:rPr>
                 <w:rFonts w:eastAsiaTheme="minorEastAsia"/>
               </w:rPr>
               <w:t>vitesse</w:t>
             </w:r>
+            <w:proofErr w:type="gramEnd"/>
           </w:p>
           <w:p>
             <w:pPr>
@@ -7334,7 +7517,21 @@
               <w:rPr>
                 <w:rFonts w:eastAsiaTheme="minorEastAsia"/>
               </w:rPr>
-              <w:t xml:space="preserve"> constante d’association</w:t>
+              <w:t xml:space="preserve"> </w:t>
+            </w:r>
+            <w:proofErr w:type="gramStart"/>
+            <w:r>
+              <w:rPr>
+                <w:rFonts w:eastAsiaTheme="minorEastAsia"/>
+              </w:rPr>
+              <w:t>constante</w:t>
+            </w:r>
+            <w:proofErr w:type="gramEnd"/>
+            <w:r>
+              <w:rPr>
+                <w:rFonts w:eastAsiaTheme="minorEastAsia"/>
+              </w:rPr>
+              <w:t xml:space="preserve"> d’association</w:t>
             </w:r>
           </w:p>
         </w:tc>
@@ -7376,12 +7573,14 @@
                 </m:sub>
               </m:sSub>
             </m:oMath>
+            <w:proofErr w:type="gramStart"/>
             <w:r>
               <w:rPr>
                 <w:rFonts w:eastAsiaTheme="minorEastAsia"/>
               </w:rPr>
               <w:t>vitesse</w:t>
             </w:r>
+            <w:proofErr w:type="gramEnd"/>
           </w:p>
           <w:p>
             <w:pPr>
@@ -7421,7 +7620,21 @@
               <w:rPr>
                 <w:rFonts w:eastAsiaTheme="minorEastAsia"/>
               </w:rPr>
-              <w:t xml:space="preserve"> constante de dissociation</w:t>
+              <w:t xml:space="preserve"> </w:t>
+            </w:r>
+            <w:proofErr w:type="gramStart"/>
+            <w:r>
+              <w:rPr>
+                <w:rFonts w:eastAsiaTheme="minorEastAsia"/>
+              </w:rPr>
+              <w:t>constante</w:t>
+            </w:r>
+            <w:proofErr w:type="gramEnd"/>
+            <w:r>
+              <w:rPr>
+                <w:rFonts w:eastAsiaTheme="minorEastAsia"/>
+              </w:rPr>
+              <w:t xml:space="preserve"> de dissociation</w:t>
             </w:r>
           </w:p>
         </w:tc>
@@ -8239,7 +8452,21 @@
         <w:rPr>
           <w:rFonts w:eastAsiaTheme="minorEastAsia"/>
         </w:rPr>
-        <w:t xml:space="preserve"> nombre de sites récepteurs total ou capacité fixatrice.</w:t>
+        <w:t xml:space="preserve"> </w:t>
+      </w:r>
+      <w:proofErr w:type="gramStart"/>
+      <w:r>
+        <w:rPr>
+          <w:rFonts w:eastAsiaTheme="minorEastAsia"/>
+        </w:rPr>
+        <w:t>nombre</w:t>
+      </w:r>
+      <w:proofErr w:type="gramEnd"/>
+      <w:r>
+        <w:rPr>
+          <w:rFonts w:eastAsiaTheme="minorEastAsia"/>
+        </w:rPr>
+        <w:t xml:space="preserve"> de sites récepteurs total ou capacité fixatrice.</w:t>
       </w:r>
     </w:p>
     <w:p>
@@ -8285,7 +8512,21 @@
         <w:rPr>
           <w:rFonts w:eastAsiaTheme="minorEastAsia"/>
         </w:rPr>
-        <w:t xml:space="preserve"> concentration de récepteurs (en Mol).</w:t>
+        <w:t xml:space="preserve"> </w:t>
+      </w:r>
+      <w:proofErr w:type="gramStart"/>
+      <w:r>
+        <w:rPr>
+          <w:rFonts w:eastAsiaTheme="minorEastAsia"/>
+        </w:rPr>
+        <w:t>concentration</w:t>
+      </w:r>
+      <w:proofErr w:type="gramEnd"/>
+      <w:r>
+        <w:rPr>
+          <w:rFonts w:eastAsiaTheme="minorEastAsia"/>
+        </w:rPr>
+        <w:t xml:space="preserve"> de récepteurs (en Mol).</w:t>
       </w:r>
     </w:p>
     <w:p>
@@ -8357,7 +8598,21 @@
         <w:rPr>
           <w:rFonts w:eastAsiaTheme="minorEastAsia"/>
         </w:rPr>
-        <w:t xml:space="preserve">  nombre de sites par mol.</w:t>
+        <w:t xml:space="preserve">  </w:t>
+      </w:r>
+      <w:proofErr w:type="gramStart"/>
+      <w:r>
+        <w:rPr>
+          <w:rFonts w:eastAsiaTheme="minorEastAsia"/>
+        </w:rPr>
+        <w:t>nombre</w:t>
+      </w:r>
+      <w:proofErr w:type="gramEnd"/>
+      <w:r>
+        <w:rPr>
+          <w:rFonts w:eastAsiaTheme="minorEastAsia"/>
+        </w:rPr>
+        <w:t xml:space="preserve"> de sites par mol.</w:t>
       </w:r>
     </w:p>
     <w:p>
@@ -8372,7 +8627,23 @@
           <w:rFonts w:eastAsiaTheme="minorEastAsia"/>
           <w:lang w:val="en-GB"/>
         </w:rPr>
-        <w:t xml:space="preserve">On a : </w:t>
+        <w:t xml:space="preserve">On </w:t>
+      </w:r>
+      <w:proofErr w:type="gramStart"/>
+      <w:r>
+        <w:rPr>
+          <w:rFonts w:eastAsiaTheme="minorEastAsia"/>
+          <w:lang w:val="en-GB"/>
+        </w:rPr>
+        <w:t>a :</w:t>
+      </w:r>
+      <w:proofErr w:type="gramEnd"/>
+      <w:r>
+        <w:rPr>
+          <w:rFonts w:eastAsiaTheme="minorEastAsia"/>
+          <w:lang w:val="en-GB"/>
+        </w:rPr>
+        <w:t xml:space="preserve"> </w:t>
       </w:r>
       <m:oMath>
         <m:f>
@@ -8916,11 +9187,7 @@
         </w:rPr>
       </w:pPr>
       <w:r>
-        <w:t xml:space="preserve">La quantité de ligands et de récepteurs initiale est connue. Pour mesurer les nombres l’association des deux composées, on fait interagir les deux </w:t>
-      </w:r>
-      <w:r>
-        <w:lastRenderedPageBreak/>
-        <w:t>composés en solution. Pour connaitre la quantité de ligands récepteurs, o</w:t>
+        <w:t>La quantité de ligands et de récepteurs initiale est connue. Pour mesurer les nombres l’association des deux composées, on fait interagir les deux composés en solution. Pour connaitre la quantité de ligands récepteurs, o</w:t>
       </w:r>
       <w:r>
         <w:rPr>
@@ -9005,6 +9272,7 @@
         <w:rPr>
           <w:rFonts w:eastAsiaTheme="minorEastAsia"/>
         </w:rPr>
+        <w:lastRenderedPageBreak/>
         <w:t>La différence des concentrations permet d’obtenir le liant non spécifique.</w:t>
       </w:r>
     </w:p>
@@ -9020,7 +9288,7 @@
 </file>
 
 <file path=word/endnotes.xml><?xml version="1.0" encoding="utf-8"?>
-<w:endnotes xmlns:wpc="http://schemas.microsoft.com/office/word/2010/wordprocessingCanvas" xmlns:cx="http://schemas.microsoft.com/office/drawing/2014/chartex" xmlns:cx1="http://schemas.microsoft.com/office/drawing/2015/9/8/chartex" xmlns:cx2="http://schemas.microsoft.com/office/drawing/2015/10/21/chartex" xmlns:cx3="http://schemas.microsoft.com/office/drawing/2016/5/9/chartex" xmlns:cx4="http://schemas.microsoft.com/office/drawing/2016/5/10/chartex" xmlns:cx5="http://schemas.microsoft.com/office/drawing/2016/5/11/chartex" xmlns:cx6="http://schemas.microsoft.com/office/drawing/2016/5/12/chartex" xmlns:cx7="http://schemas.microsoft.com/office/drawing/2016/5/13/chartex" xmlns:cx8="http://schemas.microsoft.com/office/drawing/2016/5/14/chartex" xmlns:mc="http://schemas.openxmlformats.org/markup-compatibility/2006" xmlns:aink="http://schemas.microsoft.com/office/drawing/2016/ink" xmlns:am3d="http://schemas.microsoft.com/office/drawing/2017/model3d" xmlns:o="urn:schemas-microsoft-com:office:office" xmlns:oel="http://schemas.microsoft.com/office/2019/extlst" xmlns:r="http://schemas.openxmlformats.org/officeDocument/2006/relationships" xmlns:m="http://schemas.openxmlformats.org/officeDocument/2006/math" xmlns:v="urn:schemas-microsoft-com:vml" xmlns:wp14="http://schemas.microsoft.com/office/word/2010/wordprocessingDrawing" xmlns:wp="http://schemas.openxmlformats.org/drawingml/2006/wordprocessingDrawing" xmlns:w10="urn:schemas-microsoft-com:office:word" xmlns:w="http://schemas.openxmlformats.org/wordprocessingml/2006/main" xmlns:w14="http://schemas.microsoft.com/office/word/2010/wordml" xmlns:w15="http://schemas.microsoft.com/office/word/2012/wordml" xmlns:w16cex="http://schemas.microsoft.com/office/word/2018/wordml/cex" xmlns:w16cid="http://schemas.microsoft.com/office/word/2016/wordml/cid" xmlns:w16="http://schemas.microsoft.com/office/word/2018/wordml" xmlns:w16du="http://schemas.microsoft.com/office/word/2023/wordml/word16du" xmlns:w16sdtdh="http://schemas.microsoft.com/office/word/2020/wordml/sdtdatahash" xmlns:w16se="http://schemas.microsoft.com/office/word/2015/wordml/symex" xmlns:wpg="http://schemas.microsoft.com/office/word/2010/wordprocessingGroup" xmlns:wpi="http://schemas.microsoft.com/office/word/2010/wordprocessingInk" xmlns:wne="http://schemas.microsoft.com/office/word/2006/wordml" xmlns:wps="http://schemas.microsoft.com/office/word/2010/wordprocessingShape" mc:Ignorable="w14 w15 w16se w16cid w16 w16cex w16sdtdh wp14">
+<w:endnotes xmlns:wpc="http://schemas.microsoft.com/office/word/2010/wordprocessingCanvas" xmlns:cx="http://schemas.microsoft.com/office/drawing/2014/chartex" xmlns:cx1="http://schemas.microsoft.com/office/drawing/2015/9/8/chartex" xmlns:cx2="http://schemas.microsoft.com/office/drawing/2015/10/21/chartex" xmlns:cx3="http://schemas.microsoft.com/office/drawing/2016/5/9/chartex" xmlns:cx4="http://schemas.microsoft.com/office/drawing/2016/5/10/chartex" xmlns:cx5="http://schemas.microsoft.com/office/drawing/2016/5/11/chartex" xmlns:cx6="http://schemas.microsoft.com/office/drawing/2016/5/12/chartex" xmlns:cx7="http://schemas.microsoft.com/office/drawing/2016/5/13/chartex" xmlns:cx8="http://schemas.microsoft.com/office/drawing/2016/5/14/chartex" xmlns:mc="http://schemas.openxmlformats.org/markup-compatibility/2006" xmlns:aink="http://schemas.microsoft.com/office/drawing/2016/ink" xmlns:am3d="http://schemas.microsoft.com/office/drawing/2017/model3d" xmlns:o="urn:schemas-microsoft-com:office:office" xmlns:oel="http://schemas.microsoft.com/office/2019/extlst" xmlns:r="http://schemas.openxmlformats.org/officeDocument/2006/relationships" xmlns:m="http://schemas.openxmlformats.org/officeDocument/2006/math" xmlns:v="urn:schemas-microsoft-com:vml" xmlns:wp14="http://schemas.microsoft.com/office/word/2010/wordprocessingDrawing" xmlns:wp="http://schemas.openxmlformats.org/drawingml/2006/wordprocessingDrawing" xmlns:w10="urn:schemas-microsoft-com:office:word" xmlns:w="http://schemas.openxmlformats.org/wordprocessingml/2006/main" xmlns:w14="http://schemas.microsoft.com/office/word/2010/wordml" xmlns:w15="http://schemas.microsoft.com/office/word/2012/wordml" xmlns:w16cex="http://schemas.microsoft.com/office/word/2018/wordml/cex" xmlns:w16cid="http://schemas.microsoft.com/office/word/2016/wordml/cid" xmlns:w16="http://schemas.microsoft.com/office/word/2018/wordml" xmlns:w16sdtdh="http://schemas.microsoft.com/office/word/2020/wordml/sdtdatahash" xmlns:w16se="http://schemas.microsoft.com/office/word/2015/wordml/symex" xmlns:wpg="http://schemas.microsoft.com/office/word/2010/wordprocessingGroup" xmlns:wpi="http://schemas.microsoft.com/office/word/2010/wordprocessingInk" xmlns:wne="http://schemas.microsoft.com/office/word/2006/wordml" xmlns:wps="http://schemas.microsoft.com/office/word/2010/wordprocessingShape" mc:Ignorable="w14 w15 w16se w16cid w16 w16cex w16sdtdh wp14">
   <w:endnote w:type="separator" w:id="-1">
     <w:p>
       <w:pPr>
@@ -9045,7 +9313,7 @@
 </file>
 
 <file path=word/footer1.xml><?xml version="1.0" encoding="utf-8"?>
-<w:ftr xmlns:wpc="http://schemas.microsoft.com/office/word/2010/wordprocessingCanvas" xmlns:cx="http://schemas.microsoft.com/office/drawing/2014/chartex" xmlns:cx1="http://schemas.microsoft.com/office/drawing/2015/9/8/chartex" xmlns:cx2="http://schemas.microsoft.com/office/drawing/2015/10/21/chartex" xmlns:cx3="http://schemas.microsoft.com/office/drawing/2016/5/9/chartex" xmlns:cx4="http://schemas.microsoft.com/office/drawing/2016/5/10/chartex" xmlns:cx5="http://schemas.microsoft.com/office/drawing/2016/5/11/chartex" xmlns:cx6="http://schemas.microsoft.com/office/drawing/2016/5/12/chartex" xmlns:cx7="http://schemas.microsoft.com/office/drawing/2016/5/13/chartex" xmlns:cx8="http://schemas.microsoft.com/office/drawing/2016/5/14/chartex" xmlns:mc="http://schemas.openxmlformats.org/markup-compatibility/2006" xmlns:aink="http://schemas.microsoft.com/office/drawing/2016/ink" xmlns:am3d="http://schemas.microsoft.com/office/drawing/2017/model3d" xmlns:o="urn:schemas-microsoft-com:office:office" xmlns:oel="http://schemas.microsoft.com/office/2019/extlst" xmlns:r="http://schemas.openxmlformats.org/officeDocument/2006/relationships" xmlns:m="http://schemas.openxmlformats.org/officeDocument/2006/math" xmlns:v="urn:schemas-microsoft-com:vml" xmlns:wp14="http://schemas.microsoft.com/office/word/2010/wordprocessingDrawing" xmlns:wp="http://schemas.openxmlformats.org/drawingml/2006/wordprocessingDrawing" xmlns:w10="urn:schemas-microsoft-com:office:word" xmlns:w="http://schemas.openxmlformats.org/wordprocessingml/2006/main" xmlns:w14="http://schemas.microsoft.com/office/word/2010/wordml" xmlns:w15="http://schemas.microsoft.com/office/word/2012/wordml" xmlns:w16cex="http://schemas.microsoft.com/office/word/2018/wordml/cex" xmlns:w16cid="http://schemas.microsoft.com/office/word/2016/wordml/cid" xmlns:w16="http://schemas.microsoft.com/office/word/2018/wordml" xmlns:w16du="http://schemas.microsoft.com/office/word/2023/wordml/word16du" xmlns:w16sdtdh="http://schemas.microsoft.com/office/word/2020/wordml/sdtdatahash" xmlns:w16se="http://schemas.microsoft.com/office/word/2015/wordml/symex" xmlns:wpg="http://schemas.microsoft.com/office/word/2010/wordprocessingGroup" xmlns:wpi="http://schemas.microsoft.com/office/word/2010/wordprocessingInk" xmlns:wne="http://schemas.microsoft.com/office/word/2006/wordml" xmlns:wps="http://schemas.microsoft.com/office/word/2010/wordprocessingShape" mc:Ignorable="w14 w15 w16se w16cid w16 w16cex w16sdtdh wp14">
+<w:ftr xmlns:wpc="http://schemas.microsoft.com/office/word/2010/wordprocessingCanvas" xmlns:cx="http://schemas.microsoft.com/office/drawing/2014/chartex" xmlns:cx1="http://schemas.microsoft.com/office/drawing/2015/9/8/chartex" xmlns:cx2="http://schemas.microsoft.com/office/drawing/2015/10/21/chartex" xmlns:cx3="http://schemas.microsoft.com/office/drawing/2016/5/9/chartex" xmlns:cx4="http://schemas.microsoft.com/office/drawing/2016/5/10/chartex" xmlns:cx5="http://schemas.microsoft.com/office/drawing/2016/5/11/chartex" xmlns:cx6="http://schemas.microsoft.com/office/drawing/2016/5/12/chartex" xmlns:cx7="http://schemas.microsoft.com/office/drawing/2016/5/13/chartex" xmlns:cx8="http://schemas.microsoft.com/office/drawing/2016/5/14/chartex" xmlns:mc="http://schemas.openxmlformats.org/markup-compatibility/2006" xmlns:aink="http://schemas.microsoft.com/office/drawing/2016/ink" xmlns:am3d="http://schemas.microsoft.com/office/drawing/2017/model3d" xmlns:o="urn:schemas-microsoft-com:office:office" xmlns:oel="http://schemas.microsoft.com/office/2019/extlst" xmlns:r="http://schemas.openxmlformats.org/officeDocument/2006/relationships" xmlns:m="http://schemas.openxmlformats.org/officeDocument/2006/math" xmlns:v="urn:schemas-microsoft-com:vml" xmlns:wp14="http://schemas.microsoft.com/office/word/2010/wordprocessingDrawing" xmlns:wp="http://schemas.openxmlformats.org/drawingml/2006/wordprocessingDrawing" xmlns:w10="urn:schemas-microsoft-com:office:word" xmlns:w="http://schemas.openxmlformats.org/wordprocessingml/2006/main" xmlns:w14="http://schemas.microsoft.com/office/word/2010/wordml" xmlns:w15="http://schemas.microsoft.com/office/word/2012/wordml" xmlns:w16cex="http://schemas.microsoft.com/office/word/2018/wordml/cex" xmlns:w16cid="http://schemas.microsoft.com/office/word/2016/wordml/cid" xmlns:w16="http://schemas.microsoft.com/office/word/2018/wordml" xmlns:w16sdtdh="http://schemas.microsoft.com/office/word/2020/wordml/sdtdatahash" xmlns:w16se="http://schemas.microsoft.com/office/word/2015/wordml/symex" xmlns:wpg="http://schemas.microsoft.com/office/word/2010/wordprocessingGroup" xmlns:wpi="http://schemas.microsoft.com/office/word/2010/wordprocessingInk" xmlns:wne="http://schemas.microsoft.com/office/word/2006/wordml" xmlns:wps="http://schemas.microsoft.com/office/word/2010/wordprocessingShape" mc:Ignorable="w14 w15 w16se w16cid w16 w16cex w16sdtdh wp14">
   <w:p>
     <w:pPr>
       <w:pStyle w:val="Pieddepage"/>
@@ -9082,7 +9350,7 @@
 </file>
 
 <file path=word/footnotes.xml><?xml version="1.0" encoding="utf-8"?>
-<w:footnotes xmlns:wpc="http://schemas.microsoft.com/office/word/2010/wordprocessingCanvas" xmlns:cx="http://schemas.microsoft.com/office/drawing/2014/chartex" xmlns:cx1="http://schemas.microsoft.com/office/drawing/2015/9/8/chartex" xmlns:cx2="http://schemas.microsoft.com/office/drawing/2015/10/21/chartex" xmlns:cx3="http://schemas.microsoft.com/office/drawing/2016/5/9/chartex" xmlns:cx4="http://schemas.microsoft.com/office/drawing/2016/5/10/chartex" xmlns:cx5="http://schemas.microsoft.com/office/drawing/2016/5/11/chartex" xmlns:cx6="http://schemas.microsoft.com/office/drawing/2016/5/12/chartex" xmlns:cx7="http://schemas.microsoft.com/office/drawing/2016/5/13/chartex" xmlns:cx8="http://schemas.microsoft.com/office/drawing/2016/5/14/chartex" xmlns:mc="http://schemas.openxmlformats.org/markup-compatibility/2006" xmlns:aink="http://schemas.microsoft.com/office/drawing/2016/ink" xmlns:am3d="http://schemas.microsoft.com/office/drawing/2017/model3d" xmlns:o="urn:schemas-microsoft-com:office:office" xmlns:oel="http://schemas.microsoft.com/office/2019/extlst" xmlns:r="http://schemas.openxmlformats.org/officeDocument/2006/relationships" xmlns:m="http://schemas.openxmlformats.org/officeDocument/2006/math" xmlns:v="urn:schemas-microsoft-com:vml" xmlns:wp14="http://schemas.microsoft.com/office/word/2010/wordprocessingDrawing" xmlns:wp="http://schemas.openxmlformats.org/drawingml/2006/wordprocessingDrawing" xmlns:w10="urn:schemas-microsoft-com:office:word" xmlns:w="http://schemas.openxmlformats.org/wordprocessingml/2006/main" xmlns:w14="http://schemas.microsoft.com/office/word/2010/wordml" xmlns:w15="http://schemas.microsoft.com/office/word/2012/wordml" xmlns:w16cex="http://schemas.microsoft.com/office/word/2018/wordml/cex" xmlns:w16cid="http://schemas.microsoft.com/office/word/2016/wordml/cid" xmlns:w16="http://schemas.microsoft.com/office/word/2018/wordml" xmlns:w16du="http://schemas.microsoft.com/office/word/2023/wordml/word16du" xmlns:w16sdtdh="http://schemas.microsoft.com/office/word/2020/wordml/sdtdatahash" xmlns:w16se="http://schemas.microsoft.com/office/word/2015/wordml/symex" xmlns:wpg="http://schemas.microsoft.com/office/word/2010/wordprocessingGroup" xmlns:wpi="http://schemas.microsoft.com/office/word/2010/wordprocessingInk" xmlns:wne="http://schemas.microsoft.com/office/word/2006/wordml" xmlns:wps="http://schemas.microsoft.com/office/word/2010/wordprocessingShape" mc:Ignorable="w14 w15 w16se w16cid w16 w16cex w16sdtdh wp14">
+<w:footnotes xmlns:wpc="http://schemas.microsoft.com/office/word/2010/wordprocessingCanvas" xmlns:cx="http://schemas.microsoft.com/office/drawing/2014/chartex" xmlns:cx1="http://schemas.microsoft.com/office/drawing/2015/9/8/chartex" xmlns:cx2="http://schemas.microsoft.com/office/drawing/2015/10/21/chartex" xmlns:cx3="http://schemas.microsoft.com/office/drawing/2016/5/9/chartex" xmlns:cx4="http://schemas.microsoft.com/office/drawing/2016/5/10/chartex" xmlns:cx5="http://schemas.microsoft.com/office/drawing/2016/5/11/chartex" xmlns:cx6="http://schemas.microsoft.com/office/drawing/2016/5/12/chartex" xmlns:cx7="http://schemas.microsoft.com/office/drawing/2016/5/13/chartex" xmlns:cx8="http://schemas.microsoft.com/office/drawing/2016/5/14/chartex" xmlns:mc="http://schemas.openxmlformats.org/markup-compatibility/2006" xmlns:aink="http://schemas.microsoft.com/office/drawing/2016/ink" xmlns:am3d="http://schemas.microsoft.com/office/drawing/2017/model3d" xmlns:o="urn:schemas-microsoft-com:office:office" xmlns:oel="http://schemas.microsoft.com/office/2019/extlst" xmlns:r="http://schemas.openxmlformats.org/officeDocument/2006/relationships" xmlns:m="http://schemas.openxmlformats.org/officeDocument/2006/math" xmlns:v="urn:schemas-microsoft-com:vml" xmlns:wp14="http://schemas.microsoft.com/office/word/2010/wordprocessingDrawing" xmlns:wp="http://schemas.openxmlformats.org/drawingml/2006/wordprocessingDrawing" xmlns:w10="urn:schemas-microsoft-com:office:word" xmlns:w="http://schemas.openxmlformats.org/wordprocessingml/2006/main" xmlns:w14="http://schemas.microsoft.com/office/word/2010/wordml" xmlns:w15="http://schemas.microsoft.com/office/word/2012/wordml" xmlns:w16cex="http://schemas.microsoft.com/office/word/2018/wordml/cex" xmlns:w16cid="http://schemas.microsoft.com/office/word/2016/wordml/cid" xmlns:w16="http://schemas.microsoft.com/office/word/2018/wordml" xmlns:w16sdtdh="http://schemas.microsoft.com/office/word/2020/wordml/sdtdatahash" xmlns:w16se="http://schemas.microsoft.com/office/word/2015/wordml/symex" xmlns:wpg="http://schemas.microsoft.com/office/word/2010/wordprocessingGroup" xmlns:wpi="http://schemas.microsoft.com/office/word/2010/wordprocessingInk" xmlns:wne="http://schemas.microsoft.com/office/word/2006/wordml" xmlns:wps="http://schemas.microsoft.com/office/word/2010/wordprocessingShape" mc:Ignorable="w14 w15 w16se w16cid w16 w16cex w16sdtdh wp14">
   <w:footnote w:type="separator" w:id="-1">
     <w:p>
       <w:pPr>
@@ -9107,7 +9375,7 @@
 </file>
 
 <file path=word/numbering.xml><?xml version="1.0" encoding="utf-8"?>
-<w:numbering xmlns:wpc="http://schemas.microsoft.com/office/word/2010/wordprocessingCanvas" xmlns:cx="http://schemas.microsoft.com/office/drawing/2014/chartex" xmlns:cx1="http://schemas.microsoft.com/office/drawing/2015/9/8/chartex" xmlns:cx2="http://schemas.microsoft.com/office/drawing/2015/10/21/chartex" xmlns:cx3="http://schemas.microsoft.com/office/drawing/2016/5/9/chartex" xmlns:cx4="http://schemas.microsoft.com/office/drawing/2016/5/10/chartex" xmlns:cx5="http://schemas.microsoft.com/office/drawing/2016/5/11/chartex" xmlns:cx6="http://schemas.microsoft.com/office/drawing/2016/5/12/chartex" xmlns:cx7="http://schemas.microsoft.com/office/drawing/2016/5/13/chartex" xmlns:cx8="http://schemas.microsoft.com/office/drawing/2016/5/14/chartex" xmlns:mc="http://schemas.openxmlformats.org/markup-compatibility/2006" xmlns:aink="http://schemas.microsoft.com/office/drawing/2016/ink" xmlns:am3d="http://schemas.microsoft.com/office/drawing/2017/model3d" xmlns:o="urn:schemas-microsoft-com:office:office" xmlns:oel="http://schemas.microsoft.com/office/2019/extlst" xmlns:r="http://schemas.openxmlformats.org/officeDocument/2006/relationships" xmlns:m="http://schemas.openxmlformats.org/officeDocument/2006/math" xmlns:v="urn:schemas-microsoft-com:vml" xmlns:wp14="http://schemas.microsoft.com/office/word/2010/wordprocessingDrawing" xmlns:wp="http://schemas.openxmlformats.org/drawingml/2006/wordprocessingDrawing" xmlns:w10="urn:schemas-microsoft-com:office:word" xmlns:w="http://schemas.openxmlformats.org/wordprocessingml/2006/main" xmlns:w14="http://schemas.microsoft.com/office/word/2010/wordml" xmlns:w15="http://schemas.microsoft.com/office/word/2012/wordml" xmlns:w16cex="http://schemas.microsoft.com/office/word/2018/wordml/cex" xmlns:w16cid="http://schemas.microsoft.com/office/word/2016/wordml/cid" xmlns:w16="http://schemas.microsoft.com/office/word/2018/wordml" xmlns:w16du="http://schemas.microsoft.com/office/word/2023/wordml/word16du" xmlns:w16sdtdh="http://schemas.microsoft.com/office/word/2020/wordml/sdtdatahash" xmlns:w16se="http://schemas.microsoft.com/office/word/2015/wordml/symex" xmlns:wpg="http://schemas.microsoft.com/office/word/2010/wordprocessingGroup" xmlns:wpi="http://schemas.microsoft.com/office/word/2010/wordprocessingInk" xmlns:wne="http://schemas.microsoft.com/office/word/2006/wordml" xmlns:wps="http://schemas.microsoft.com/office/word/2010/wordprocessingShape" mc:Ignorable="w14 w15 w16se w16cid w16 w16cex w16sdtdh wp14">
+<w:numbering xmlns:wpc="http://schemas.microsoft.com/office/word/2010/wordprocessingCanvas" xmlns:cx="http://schemas.microsoft.com/office/drawing/2014/chartex" xmlns:cx1="http://schemas.microsoft.com/office/drawing/2015/9/8/chartex" xmlns:cx2="http://schemas.microsoft.com/office/drawing/2015/10/21/chartex" xmlns:cx3="http://schemas.microsoft.com/office/drawing/2016/5/9/chartex" xmlns:cx4="http://schemas.microsoft.com/office/drawing/2016/5/10/chartex" xmlns:cx5="http://schemas.microsoft.com/office/drawing/2016/5/11/chartex" xmlns:cx6="http://schemas.microsoft.com/office/drawing/2016/5/12/chartex" xmlns:cx7="http://schemas.microsoft.com/office/drawing/2016/5/13/chartex" xmlns:cx8="http://schemas.microsoft.com/office/drawing/2016/5/14/chartex" xmlns:mc="http://schemas.openxmlformats.org/markup-compatibility/2006" xmlns:aink="http://schemas.microsoft.com/office/drawing/2016/ink" xmlns:am3d="http://schemas.microsoft.com/office/drawing/2017/model3d" xmlns:o="urn:schemas-microsoft-com:office:office" xmlns:oel="http://schemas.microsoft.com/office/2019/extlst" xmlns:r="http://schemas.openxmlformats.org/officeDocument/2006/relationships" xmlns:m="http://schemas.openxmlformats.org/officeDocument/2006/math" xmlns:v="urn:schemas-microsoft-com:vml" xmlns:wp14="http://schemas.microsoft.com/office/word/2010/wordprocessingDrawing" xmlns:wp="http://schemas.openxmlformats.org/drawingml/2006/wordprocessingDrawing" xmlns:w10="urn:schemas-microsoft-com:office:word" xmlns:w="http://schemas.openxmlformats.org/wordprocessingml/2006/main" xmlns:w14="http://schemas.microsoft.com/office/word/2010/wordml" xmlns:w15="http://schemas.microsoft.com/office/word/2012/wordml" xmlns:w16cex="http://schemas.microsoft.com/office/word/2018/wordml/cex" xmlns:w16cid="http://schemas.microsoft.com/office/word/2016/wordml/cid" xmlns:w16="http://schemas.microsoft.com/office/word/2018/wordml" xmlns:w16sdtdh="http://schemas.microsoft.com/office/word/2020/wordml/sdtdatahash" xmlns:w16se="http://schemas.microsoft.com/office/word/2015/wordml/symex" xmlns:wpg="http://schemas.microsoft.com/office/word/2010/wordprocessingGroup" xmlns:wpi="http://schemas.microsoft.com/office/word/2010/wordprocessingInk" xmlns:wne="http://schemas.microsoft.com/office/word/2006/wordml" xmlns:wps="http://schemas.microsoft.com/office/word/2010/wordprocessingShape" mc:Ignorable="w14 w15 w16se w16cid w16 w16cex w16sdtdh wp14">
   <w:numPicBullet w:numPicBulletId="0">
     <w:pict>
       <v:shapetype id="_x0000_t75" coordsize="21600,21600" o:spt="75" o:preferrelative="t" path="m@4@5l@4@11@9@11@9@5xe" filled="f" stroked="f">
@@ -9129,7 +9397,7 @@
         <v:path o:extrusionok="f" gradientshapeok="t" o:connecttype="rect"/>
         <o:lock v:ext="edit" aspectratio="t"/>
       </v:shapetype>
-      <v:shape id="_x0000_i1030" type="#_x0000_t75" style="width:49.5pt;height:22.5pt;visibility:visible;mso-wrap-style:square" o:bullet="t">
+      <v:shape id="_x0000_i1031" type="#_x0000_t75" style="width:49.7pt;height:22.3pt;visibility:visible;mso-wrap-style:square" o:bullet="t">
         <v:imagedata r:id="rId1" o:title=""/>
       </v:shape>
     </w:pict>
